--- a/MS_Paper/Supplementary Figures.docx
+++ b/MS_Paper/Supplementary Figures.docx
@@ -343,21 +343,7 @@
           <w:rFonts w:cs="Times New Roman"/>
           <w:shd w:val="clear" w:color="auto" w:fill="FDFDFD"/>
         </w:rPr>
-        <w:t xml:space="preserve">The error bars </w:t>
-      </w:r>
-      <w:r>
-        <w:rPr>
-          <w:rFonts w:cs="Times New Roman"/>
-          <w:shd w:val="clear" w:color="auto" w:fill="FDFDFD"/>
-        </w:rPr>
-        <w:t xml:space="preserve">represent </w:t>
-      </w:r>
-      <w:r>
-        <w:rPr>
-          <w:rFonts w:cs="Times New Roman"/>
-          <w:shd w:val="clear" w:color="auto" w:fill="FDFDFD"/>
-        </w:rPr>
-        <w:t>the standard error of means.</w:t>
+        <w:t>The error bars represent the standard error of means.</w:t>
       </w:r>
     </w:p>
     <w:p>
@@ -388,10 +374,10 @@
         </w:rPr>
         <w:lastRenderedPageBreak/>
         <w:drawing>
-          <wp:inline distT="0" distB="0" distL="0" distR="0" wp14:anchorId="350F9EF8" wp14:editId="12D4221A">
-            <wp:extent cx="5943600" cy="4754880"/>
+          <wp:inline distT="0" distB="0" distL="0" distR="0" wp14:anchorId="3EB59C7D" wp14:editId="21256C2A">
+            <wp:extent cx="5943600" cy="4953000"/>
             <wp:effectExtent l="0" t="0" r="0" b="0"/>
-            <wp:docPr id="934450444" name="Picture 2"/>
+            <wp:docPr id="1426597654" name="Picture 1"/>
             <wp:cNvGraphicFramePr>
               <a:graphicFrameLocks xmlns:a="http://schemas.openxmlformats.org/drawingml/2006/main" noChangeAspect="1"/>
             </wp:cNvGraphicFramePr>
@@ -399,7 +385,7 @@
               <a:graphicData uri="http://schemas.openxmlformats.org/drawingml/2006/picture">
                 <pic:pic xmlns:pic="http://schemas.openxmlformats.org/drawingml/2006/picture">
                   <pic:nvPicPr>
-                    <pic:cNvPr id="934450444" name="Picture 934450444"/>
+                    <pic:cNvPr id="1426597654" name="Picture 1426597654"/>
                     <pic:cNvPicPr/>
                   </pic:nvPicPr>
                   <pic:blipFill>
@@ -411,7 +397,7 @@
                   <pic:spPr>
                     <a:xfrm>
                       <a:off x="0" y="0"/>
-                      <a:ext cx="5943600" cy="4754880"/>
+                      <a:ext cx="5943600" cy="4953000"/>
                     </a:xfrm>
                     <a:prstGeom prst="rect">
                       <a:avLst/>
@@ -452,7 +438,35 @@
           <w:rFonts w:cs="Times New Roman"/>
           <w:shd w:val="clear" w:color="auto" w:fill="FDFDFD"/>
         </w:rPr>
-        <w:t xml:space="preserve">(a) soil temperature and (b) air temperature across OTC, irrigation, and residue treatments. </w:t>
+        <w:t>(a) soil temperature</w:t>
+      </w:r>
+      <w:r>
+        <w:rPr>
+          <w:rFonts w:cs="Times New Roman"/>
+          <w:shd w:val="clear" w:color="auto" w:fill="FDFDFD"/>
+        </w:rPr>
+        <w:t>,</w:t>
+      </w:r>
+      <w:r>
+        <w:rPr>
+          <w:rFonts w:cs="Times New Roman"/>
+          <w:shd w:val="clear" w:color="auto" w:fill="FDFDFD"/>
+        </w:rPr>
+        <w:t xml:space="preserve"> (b) </w:t>
+      </w:r>
+      <w:r>
+        <w:rPr>
+          <w:rFonts w:cs="Times New Roman"/>
+          <w:shd w:val="clear" w:color="auto" w:fill="FDFDFD"/>
+        </w:rPr>
+        <w:t>daily temperature range, and (c) air temperature across</w:t>
+      </w:r>
+      <w:r>
+        <w:rPr>
+          <w:rFonts w:cs="Times New Roman"/>
+          <w:shd w:val="clear" w:color="auto" w:fill="FDFDFD"/>
+        </w:rPr>
+        <w:t xml:space="preserve"> OTC, irrigation, and residue treatments. </w:t>
       </w:r>
       <w:r>
         <w:rPr>
@@ -480,7 +494,14 @@
           <w:rFonts w:cs="Times New Roman"/>
           <w:shd w:val="clear" w:color="auto" w:fill="FDFDFD"/>
         </w:rPr>
-        <w:t>95% confidence intervals. Each smaller dot represents the temperature (averaged by months) of an individual plot.</w:t>
+        <w:t>standard error of means</w:t>
+      </w:r>
+      <w:r>
+        <w:rPr>
+          <w:rFonts w:cs="Times New Roman"/>
+          <w:shd w:val="clear" w:color="auto" w:fill="FDFDFD"/>
+        </w:rPr>
+        <w:t>. Each smaller dot represents the temperature (averaged by months) of an individual plot.</w:t>
       </w:r>
       <w:r>
         <w:rPr>
@@ -494,7 +515,418 @@
           <w:rFonts w:cs="Times New Roman"/>
           <w:shd w:val="clear" w:color="auto" w:fill="FDFDFD"/>
         </w:rPr>
-        <w:t>The boxes show the lower quartiles, median, and upper quartiles whereas the whiskers extend to the most extreme observations.</w:t>
+        <w:t xml:space="preserve">The boxes show the lower quartiles, median, and upper quartiles whereas the whiskers extend </w:t>
+      </w:r>
+      <w:r>
+        <w:rPr>
+          <w:rFonts w:cs="Times New Roman"/>
+          <w:shd w:val="clear" w:color="auto" w:fill="FDFDFD"/>
+        </w:rPr>
+        <w:t>1.5 times the interquartile range</w:t>
+      </w:r>
+      <w:r>
+        <w:rPr>
+          <w:rFonts w:cs="Times New Roman"/>
+          <w:shd w:val="clear" w:color="auto" w:fill="FDFDFD"/>
+        </w:rPr>
+        <w:t>.</w:t>
+      </w:r>
+    </w:p>
+    <w:p>
+      <w:pPr>
+        <w:spacing w:after="240" w:line="480" w:lineRule="auto"/>
+        <w:rPr>
+          <w:rFonts w:cs="Times New Roman"/>
+          <w:shd w:val="clear" w:color="auto" w:fill="FDFDFD"/>
+        </w:rPr>
+      </w:pPr>
+    </w:p>
+    <w:p>
+      <w:pPr>
+        <w:spacing w:after="240" w:line="480" w:lineRule="auto"/>
+        <w:rPr>
+          <w:rFonts w:cs="Times New Roman"/>
+          <w:noProof/>
+          <w:shd w:val="clear" w:color="auto" w:fill="FDFDFD"/>
+        </w:rPr>
+      </w:pPr>
+      <w:r>
+        <w:rPr>
+          <w:rFonts w:cs="Times New Roman"/>
+          <w:noProof/>
+          <w:shd w:val="clear" w:color="auto" w:fill="FDFDFD"/>
+        </w:rPr>
+        <w:lastRenderedPageBreak/>
+        <w:drawing>
+          <wp:inline distT="0" distB="0" distL="0" distR="0" wp14:anchorId="12E44CB7" wp14:editId="03F80ABF">
+            <wp:extent cx="5730844" cy="5730844"/>
+            <wp:effectExtent l="0" t="0" r="0" b="0"/>
+            <wp:docPr id="462089389" name="Picture 2"/>
+            <wp:cNvGraphicFramePr>
+              <a:graphicFrameLocks xmlns:a="http://schemas.openxmlformats.org/drawingml/2006/main" noChangeAspect="1"/>
+            </wp:cNvGraphicFramePr>
+            <a:graphic xmlns:a="http://schemas.openxmlformats.org/drawingml/2006/main">
+              <a:graphicData uri="http://schemas.openxmlformats.org/drawingml/2006/picture">
+                <pic:pic xmlns:pic="http://schemas.openxmlformats.org/drawingml/2006/picture">
+                  <pic:nvPicPr>
+                    <pic:cNvPr id="462089389" name="Picture 462089389"/>
+                    <pic:cNvPicPr/>
+                  </pic:nvPicPr>
+                  <pic:blipFill>
+                    <a:blip r:embed="rId6"/>
+                    <a:stretch>
+                      <a:fillRect/>
+                    </a:stretch>
+                  </pic:blipFill>
+                  <pic:spPr>
+                    <a:xfrm>
+                      <a:off x="0" y="0"/>
+                      <a:ext cx="5759292" cy="5759292"/>
+                    </a:xfrm>
+                    <a:prstGeom prst="rect">
+                      <a:avLst/>
+                    </a:prstGeom>
+                  </pic:spPr>
+                </pic:pic>
+              </a:graphicData>
+            </a:graphic>
+          </wp:inline>
+        </w:drawing>
+      </w:r>
+    </w:p>
+    <w:p>
+      <w:pPr>
+        <w:spacing w:after="240" w:line="480" w:lineRule="auto"/>
+        <w:rPr>
+          <w:rFonts w:cs="Times New Roman"/>
+          <w:shd w:val="clear" w:color="auto" w:fill="FDFDFD"/>
+        </w:rPr>
+      </w:pPr>
+      <w:r>
+        <w:rPr>
+          <w:rFonts w:cs="Times New Roman"/>
+          <w:b/>
+          <w:bCs/>
+        </w:rPr>
+        <w:t>Figure S</w:t>
+      </w:r>
+      <w:r>
+        <w:rPr>
+          <w:rFonts w:cs="Times New Roman"/>
+          <w:b/>
+          <w:bCs/>
+        </w:rPr>
+        <w:t>3</w:t>
+      </w:r>
+      <w:r>
+        <w:rPr>
+          <w:rFonts w:cs="Times New Roman"/>
+          <w:b/>
+          <w:bCs/>
+        </w:rPr>
+        <w:t xml:space="preserve">: </w:t>
+      </w:r>
+      <w:r>
+        <w:rPr>
+          <w:rFonts w:cs="Times New Roman"/>
+          <w:shd w:val="clear" w:color="auto" w:fill="FDFDFD"/>
+        </w:rPr>
+        <w:t xml:space="preserve">Growing season’s average </w:t>
+      </w:r>
+      <w:r>
+        <w:rPr>
+          <w:rFonts w:cs="Times New Roman"/>
+          <w:shd w:val="clear" w:color="auto" w:fill="FDFDFD"/>
+        </w:rPr>
+        <w:t xml:space="preserve">(a) </w:t>
+      </w:r>
+      <w:r>
+        <w:rPr>
+          <w:rFonts w:cs="Times New Roman"/>
+          <w:shd w:val="clear" w:color="auto" w:fill="FDFDFD"/>
+        </w:rPr>
+        <w:t>soil organic matter</w:t>
+      </w:r>
+      <w:r>
+        <w:rPr>
+          <w:rFonts w:cs="Times New Roman"/>
+          <w:shd w:val="clear" w:color="auto" w:fill="FDFDFD"/>
+        </w:rPr>
+        <w:t xml:space="preserve"> (b) </w:t>
+      </w:r>
+      <w:r>
+        <w:rPr>
+          <w:rFonts w:cs="Times New Roman"/>
+          <w:shd w:val="clear" w:color="auto" w:fill="FDFDFD"/>
+        </w:rPr>
+        <w:t>microbial biomass carbon</w:t>
+      </w:r>
+      <w:r>
+        <w:rPr>
+          <w:rFonts w:cs="Times New Roman"/>
+          <w:shd w:val="clear" w:color="auto" w:fill="FDFDFD"/>
+        </w:rPr>
+        <w:t xml:space="preserve">, and (c) </w:t>
+      </w:r>
+      <w:r>
+        <w:rPr>
+          <w:rFonts w:cs="Times New Roman"/>
+          <w:shd w:val="clear" w:color="auto" w:fill="FDFDFD"/>
+        </w:rPr>
+        <w:t xml:space="preserve">soil respiration </w:t>
+      </w:r>
+      <w:r>
+        <w:rPr>
+          <w:rFonts w:cs="Times New Roman"/>
+          <w:shd w:val="clear" w:color="auto" w:fill="FDFDFD"/>
+        </w:rPr>
+        <w:t xml:space="preserve">across OTC, irrigation, and residue treatments. </w:t>
+      </w:r>
+      <w:r>
+        <w:rPr>
+          <w:rFonts w:cs="Times New Roman"/>
+          <w:shd w:val="clear" w:color="auto" w:fill="FDFDFD"/>
+        </w:rPr>
+        <w:t xml:space="preserve">The </w:t>
+      </w:r>
+      <w:r>
+        <w:rPr>
+          <w:rFonts w:cs="Times New Roman"/>
+          <w:shd w:val="clear" w:color="auto" w:fill="FDFDFD"/>
+        </w:rPr>
+        <w:t xml:space="preserve">larger square dots indicate the model-predicted average temperature, while </w:t>
+      </w:r>
+      <w:r>
+        <w:rPr>
+          <w:rFonts w:cs="Times New Roman"/>
+          <w:shd w:val="clear" w:color="auto" w:fill="FDFDFD"/>
+        </w:rPr>
+        <w:t xml:space="preserve">error bars represent </w:t>
+      </w:r>
+      <w:r>
+        <w:rPr>
+          <w:rFonts w:cs="Times New Roman"/>
+          <w:shd w:val="clear" w:color="auto" w:fill="FDFDFD"/>
+        </w:rPr>
+        <w:t xml:space="preserve">standard error of means. Each smaller dot represents </w:t>
+      </w:r>
+      <w:r>
+        <w:rPr>
+          <w:rFonts w:cs="Times New Roman"/>
+          <w:shd w:val="clear" w:color="auto" w:fill="FDFDFD"/>
+        </w:rPr>
+        <w:t>data for</w:t>
+      </w:r>
+      <w:r>
+        <w:rPr>
+          <w:rFonts w:cs="Times New Roman"/>
+          <w:shd w:val="clear" w:color="auto" w:fill="FDFDFD"/>
+        </w:rPr>
+        <w:t xml:space="preserve"> an individual plot.</w:t>
+      </w:r>
+      <w:r>
+        <w:rPr>
+          <w:rFonts w:cs="Times New Roman"/>
+          <w:shd w:val="clear" w:color="auto" w:fill="FDFDFD"/>
+        </w:rPr>
+        <w:t xml:space="preserve"> </w:t>
+      </w:r>
+      <w:r>
+        <w:rPr>
+          <w:rFonts w:cs="Times New Roman"/>
+          <w:shd w:val="clear" w:color="auto" w:fill="FDFDFD"/>
+        </w:rPr>
+        <w:t>The boxes show the lower quartiles, median, and upper quartiles whereas the whiskers extend 1.5 times the interquartile range.</w:t>
+      </w:r>
+    </w:p>
+    <w:p>
+      <w:pPr>
+        <w:ind w:firstLine="720"/>
+        <w:rPr>
+          <w:rFonts w:cs="Times New Roman"/>
+          <w:noProof/>
+        </w:rPr>
+      </w:pPr>
+      <w:r>
+        <w:rPr>
+          <w:rFonts w:cs="Times New Roman"/>
+          <w:noProof/>
+        </w:rPr>
+        <w:lastRenderedPageBreak/>
+        <w:drawing>
+          <wp:inline distT="0" distB="0" distL="0" distR="0" wp14:anchorId="0C4F1CD8" wp14:editId="2BE4522F">
+            <wp:extent cx="5445660" cy="5445660"/>
+            <wp:effectExtent l="0" t="0" r="3175" b="3175"/>
+            <wp:docPr id="1537712659" name="Picture 3"/>
+            <wp:cNvGraphicFramePr>
+              <a:graphicFrameLocks xmlns:a="http://schemas.openxmlformats.org/drawingml/2006/main" noChangeAspect="1"/>
+            </wp:cNvGraphicFramePr>
+            <a:graphic xmlns:a="http://schemas.openxmlformats.org/drawingml/2006/main">
+              <a:graphicData uri="http://schemas.openxmlformats.org/drawingml/2006/picture">
+                <pic:pic xmlns:pic="http://schemas.openxmlformats.org/drawingml/2006/picture">
+                  <pic:nvPicPr>
+                    <pic:cNvPr id="1537712659" name="Picture 1537712659"/>
+                    <pic:cNvPicPr/>
+                  </pic:nvPicPr>
+                  <pic:blipFill>
+                    <a:blip r:embed="rId7"/>
+                    <a:stretch>
+                      <a:fillRect/>
+                    </a:stretch>
+                  </pic:blipFill>
+                  <pic:spPr>
+                    <a:xfrm>
+                      <a:off x="0" y="0"/>
+                      <a:ext cx="5450115" cy="5450115"/>
+                    </a:xfrm>
+                    <a:prstGeom prst="rect">
+                      <a:avLst/>
+                    </a:prstGeom>
+                  </pic:spPr>
+                </pic:pic>
+              </a:graphicData>
+            </a:graphic>
+          </wp:inline>
+        </w:drawing>
+      </w:r>
+    </w:p>
+    <w:p>
+      <w:pPr>
+        <w:rPr>
+          <w:rFonts w:cs="Times New Roman"/>
+        </w:rPr>
+      </w:pPr>
+    </w:p>
+    <w:p>
+      <w:pPr>
+        <w:rPr>
+          <w:rFonts w:cs="Times New Roman"/>
+          <w:noProof/>
+        </w:rPr>
+      </w:pPr>
+    </w:p>
+    <w:p>
+      <w:pPr>
+        <w:spacing w:after="240" w:line="480" w:lineRule="auto"/>
+        <w:rPr>
+          <w:rFonts w:cs="Times New Roman"/>
+          <w:shd w:val="clear" w:color="auto" w:fill="FDFDFD"/>
+        </w:rPr>
+      </w:pPr>
+      <w:r>
+        <w:rPr>
+          <w:rFonts w:cs="Times New Roman"/>
+          <w:b/>
+          <w:bCs/>
+        </w:rPr>
+        <w:t>Figure S</w:t>
+      </w:r>
+      <w:r>
+        <w:rPr>
+          <w:rFonts w:cs="Times New Roman"/>
+          <w:b/>
+          <w:bCs/>
+        </w:rPr>
+        <w:t>4</w:t>
+      </w:r>
+      <w:r>
+        <w:rPr>
+          <w:rFonts w:cs="Times New Roman"/>
+          <w:b/>
+          <w:bCs/>
+        </w:rPr>
+        <w:t xml:space="preserve">: </w:t>
+      </w:r>
+      <w:r>
+        <w:rPr>
+          <w:rFonts w:cs="Times New Roman"/>
+          <w:shd w:val="clear" w:color="auto" w:fill="FDFDFD"/>
+        </w:rPr>
+        <w:t xml:space="preserve">Growing season’s average </w:t>
+      </w:r>
+      <w:r>
+        <w:rPr>
+          <w:rFonts w:cs="Times New Roman"/>
+          <w:shd w:val="clear" w:color="auto" w:fill="FDFDFD"/>
+        </w:rPr>
+        <w:t xml:space="preserve">(a) </w:t>
+      </w:r>
+      <w:r>
+        <w:rPr>
+          <w:rFonts w:cs="Times New Roman"/>
+          <w:shd w:val="clear" w:color="auto" w:fill="FDFDFD"/>
+        </w:rPr>
+        <w:t>above ground biomass,</w:t>
+      </w:r>
+      <w:r>
+        <w:rPr>
+          <w:rFonts w:cs="Times New Roman"/>
+          <w:shd w:val="clear" w:color="auto" w:fill="FDFDFD"/>
+        </w:rPr>
+        <w:t xml:space="preserve"> (b) </w:t>
+      </w:r>
+      <w:r>
+        <w:rPr>
+          <w:rFonts w:cs="Times New Roman"/>
+          <w:shd w:val="clear" w:color="auto" w:fill="FDFDFD"/>
+        </w:rPr>
+        <w:t xml:space="preserve">belowground biomass, </w:t>
+      </w:r>
+      <w:r>
+        <w:rPr>
+          <w:rFonts w:cs="Times New Roman"/>
+          <w:shd w:val="clear" w:color="auto" w:fill="FDFDFD"/>
+        </w:rPr>
+        <w:t xml:space="preserve">and (c) </w:t>
+      </w:r>
+      <w:r>
+        <w:rPr>
+          <w:rFonts w:cs="Times New Roman"/>
+          <w:shd w:val="clear" w:color="auto" w:fill="FDFDFD"/>
+        </w:rPr>
+        <w:t>seed cotton yield</w:t>
+      </w:r>
+      <w:r>
+        <w:rPr>
+          <w:rFonts w:cs="Times New Roman"/>
+          <w:shd w:val="clear" w:color="auto" w:fill="FDFDFD"/>
+        </w:rPr>
+        <w:t xml:space="preserve"> across OTC, irrigation, and residue treatments. </w:t>
+      </w:r>
+      <w:r>
+        <w:rPr>
+          <w:rFonts w:cs="Times New Roman"/>
+          <w:shd w:val="clear" w:color="auto" w:fill="FDFDFD"/>
+        </w:rPr>
+        <w:t xml:space="preserve">The </w:t>
+      </w:r>
+      <w:r>
+        <w:rPr>
+          <w:rFonts w:cs="Times New Roman"/>
+          <w:shd w:val="clear" w:color="auto" w:fill="FDFDFD"/>
+        </w:rPr>
+        <w:t xml:space="preserve">larger square dots indicate the model-predicted average temperature, while </w:t>
+      </w:r>
+      <w:r>
+        <w:rPr>
+          <w:rFonts w:cs="Times New Roman"/>
+          <w:shd w:val="clear" w:color="auto" w:fill="FDFDFD"/>
+        </w:rPr>
+        <w:t xml:space="preserve">error bars represent </w:t>
+      </w:r>
+      <w:r>
+        <w:rPr>
+          <w:rFonts w:cs="Times New Roman"/>
+          <w:shd w:val="clear" w:color="auto" w:fill="FDFDFD"/>
+        </w:rPr>
+        <w:t>standard error of means. Each smaller dot represents data for an individual plot.</w:t>
+      </w:r>
+      <w:r>
+        <w:rPr>
+          <w:rFonts w:cs="Times New Roman"/>
+          <w:shd w:val="clear" w:color="auto" w:fill="FDFDFD"/>
+        </w:rPr>
+        <w:t xml:space="preserve"> </w:t>
       </w:r>
     </w:p>
     <w:sectPr>

--- a/MS_Paper/Supplementary Figures.docx
+++ b/MS_Paper/Supplementary Figures.docx
@@ -41,10 +41,10 @@
           <w:noProof/>
         </w:rPr>
         <w:drawing>
-          <wp:inline distT="0" distB="0" distL="0" distR="0" wp14:anchorId="09BE2E84" wp14:editId="0379E60E">
+          <wp:inline distT="0" distB="0" distL="0" distR="0" wp14:anchorId="23F7D3F4" wp14:editId="4072C556">
             <wp:extent cx="5943600" cy="4754880"/>
             <wp:effectExtent l="0" t="0" r="0" b="0"/>
-            <wp:docPr id="719974659" name="Picture 1"/>
+            <wp:docPr id="1697116241" name="Picture 1"/>
             <wp:cNvGraphicFramePr>
               <a:graphicFrameLocks xmlns:a="http://schemas.openxmlformats.org/drawingml/2006/main" noChangeAspect="1"/>
             </wp:cNvGraphicFramePr>
@@ -52,7 +52,7 @@
               <a:graphicData uri="http://schemas.openxmlformats.org/drawingml/2006/picture">
                 <pic:pic xmlns:pic="http://schemas.openxmlformats.org/drawingml/2006/picture">
                   <pic:nvPicPr>
-                    <pic:cNvPr id="719974659" name="Picture 719974659"/>
+                    <pic:cNvPr id="1697116241" name="Picture 1697116241"/>
                     <pic:cNvPicPr/>
                   </pic:nvPicPr>
                   <pic:blipFill>
@@ -558,10 +558,10 @@
         </w:rPr>
         <w:lastRenderedPageBreak/>
         <w:drawing>
-          <wp:inline distT="0" distB="0" distL="0" distR="0" wp14:anchorId="12E44CB7" wp14:editId="03F80ABF">
-            <wp:extent cx="5730844" cy="5730844"/>
+          <wp:inline distT="0" distB="0" distL="0" distR="0" wp14:anchorId="04E2A578" wp14:editId="0931677D">
+            <wp:extent cx="5767057" cy="5767057"/>
             <wp:effectExtent l="0" t="0" r="0" b="0"/>
-            <wp:docPr id="462089389" name="Picture 2"/>
+            <wp:docPr id="1204751090" name="Picture 2"/>
             <wp:cNvGraphicFramePr>
               <a:graphicFrameLocks xmlns:a="http://schemas.openxmlformats.org/drawingml/2006/main" noChangeAspect="1"/>
             </wp:cNvGraphicFramePr>
@@ -569,7 +569,7 @@
               <a:graphicData uri="http://schemas.openxmlformats.org/drawingml/2006/picture">
                 <pic:pic xmlns:pic="http://schemas.openxmlformats.org/drawingml/2006/picture">
                   <pic:nvPicPr>
-                    <pic:cNvPr id="462089389" name="Picture 462089389"/>
+                    <pic:cNvPr id="1204751090" name="Picture 1204751090"/>
                     <pic:cNvPicPr/>
                   </pic:nvPicPr>
                   <pic:blipFill>
@@ -581,7 +581,7 @@
                   <pic:spPr>
                     <a:xfrm>
                       <a:off x="0" y="0"/>
-                      <a:ext cx="5759292" cy="5759292"/>
+                      <a:ext cx="5772140" cy="5772140"/>
                     </a:xfrm>
                     <a:prstGeom prst="rect">
                       <a:avLst/>
@@ -754,10 +754,10 @@
         </w:rPr>
         <w:lastRenderedPageBreak/>
         <w:drawing>
-          <wp:inline distT="0" distB="0" distL="0" distR="0" wp14:anchorId="0C4F1CD8" wp14:editId="2BE4522F">
-            <wp:extent cx="5445660" cy="5445660"/>
-            <wp:effectExtent l="0" t="0" r="3175" b="3175"/>
-            <wp:docPr id="1537712659" name="Picture 3"/>
+          <wp:inline distT="0" distB="0" distL="0" distR="0" wp14:anchorId="7CB39306" wp14:editId="03E9D3CF">
+            <wp:extent cx="5767057" cy="5767057"/>
+            <wp:effectExtent l="0" t="0" r="0" b="0"/>
+            <wp:docPr id="1638119812" name="Picture 4"/>
             <wp:cNvGraphicFramePr>
               <a:graphicFrameLocks xmlns:a="http://schemas.openxmlformats.org/drawingml/2006/main" noChangeAspect="1"/>
             </wp:cNvGraphicFramePr>
@@ -765,7 +765,7 @@
               <a:graphicData uri="http://schemas.openxmlformats.org/drawingml/2006/picture">
                 <pic:pic xmlns:pic="http://schemas.openxmlformats.org/drawingml/2006/picture">
                   <pic:nvPicPr>
-                    <pic:cNvPr id="1537712659" name="Picture 1537712659"/>
+                    <pic:cNvPr id="1638119812" name="Picture 1638119812"/>
                     <pic:cNvPicPr/>
                   </pic:nvPicPr>
                   <pic:blipFill>
@@ -777,7 +777,7 @@
                   <pic:spPr>
                     <a:xfrm>
                       <a:off x="0" y="0"/>
-                      <a:ext cx="5450115" cy="5450115"/>
+                      <a:ext cx="5769615" cy="5769615"/>
                     </a:xfrm>
                     <a:prstGeom prst="rect">
                       <a:avLst/>
